--- a/input/com_coorientador/4_Aceite_orientador.docx
+++ b/input/com_coorientador/4_Aceite_orientador.docx
@@ -24303,7 +24303,43 @@
         <w:rPr>
           <w:rFonts w:cs="TimesNewRomanPSMT"/>
         </w:rPr>
-        <w:t xml:space="preserve"> do curso c_1, declaro que o Trabalho de Conclusão de Curso da aluna supracitada, intitulado “</w:t>
+        <w:t xml:space="preserve"> do curso c_1, declaro que o Trabalho de Conclusão de Curso d</w:t>
+      </w:r>
+      <w:r>
+        <w:rPr>
+          <w:rFonts w:cs="TimesNewRomanPSMT"/>
+        </w:rPr>
+        <w:t>o</w:t>
+      </w:r>
+      <w:r>
+        <w:rPr>
+          <w:rFonts w:cs="TimesNewRomanPSMT"/>
+        </w:rPr>
+        <w:t xml:space="preserve"> alun</w:t>
+      </w:r>
+      <w:r>
+        <w:rPr>
+          <w:rFonts w:cs="TimesNewRomanPSMT"/>
+        </w:rPr>
+        <w:t>o</w:t>
+      </w:r>
+      <w:r>
+        <w:rPr>
+          <w:rFonts w:cs="TimesNewRomanPSMT"/>
+        </w:rPr>
+        <w:t xml:space="preserve"> supracitad</w:t>
+      </w:r>
+      <w:r>
+        <w:rPr>
+          <w:rFonts w:cs="TimesNewRomanPSMT"/>
+        </w:rPr>
+        <w:t>o</w:t>
+      </w:r>
+      <w:r>
+        <w:rPr>
+          <w:rFonts w:cs="TimesNewRomanPSMT"/>
+        </w:rPr>
+        <w:t>, intitulado “</w:t>
       </w:r>
       <w:r>
         <w:rPr>
